--- a/src/testing/gold/omstest_manuscript_yaml.docx
+++ b/src/testing/gold/omstest_manuscript_yaml.docx
@@ -64,6 +64,11 @@
       </w:r>
     </w:p>
     <w:p>
+      <w:r>
+        <w:br w:type="page"/>
+      </w:r>
+    </w:p>
+    <w:p>
       <w:pPr>
         <w:sectPr>
           <w:pgSz w:w="12240" w:h="15840"/>
@@ -72,11 +77,6 @@
           <w:docGrid w:linePitch="360"/>
         </w:sectPr>
       </w:pPr>
-    </w:p>
-    <w:p>
-      <w:r>
-        <w:br w:type="page"/>
-      </w:r>
     </w:p>
     <w:p>
       <w:pPr>
@@ -1741,6 +1741,35 @@
       </w:pPr>
       <w:r>
         <w:t>Thanks for stopping by!</w:t>
+      </w:r>
+    </w:p>
+    <w:p>
+      <w:r>
+        <w:br w:type="page"/>
+      </w:r>
+    </w:p>
+    <w:p/>
+    <w:p/>
+    <w:p/>
+    <w:p/>
+    <w:p/>
+    <w:p/>
+    <w:p/>
+    <w:p/>
+    <w:p/>
+    <w:p/>
+    <w:p/>
+    <w:p/>
+    <w:p/>
+    <w:p/>
+    <w:p/>
+    <w:p>
+      <w:pPr>
+        <w:spacing w:line="480" w:lineRule="auto"/>
+        <w:jc w:val="center"/>
+      </w:pPr>
+      <w:r>
+        <w:t>Fin.</w:t>
       </w:r>
     </w:p>
     <w:sectPr>

--- a/src/testing/gold/omstest_manuscript_yaml.docx
+++ b/src/testing/gold/omstest_manuscript_yaml.docx
@@ -1779,7 +1779,7 @@
       <w:pgMar w:top="1440" w:right="1440" w:bottom="1440" w:left="1440" w:header="720" w:footer="720" w:gutter="0"/>
       <w:cols w:space="720"/>
       <w:docGrid w:linePitch="360"/>
-      <w:pgNumType w:start="0" w:fmt="decimal"/>
+      <w:pgNumType w:start="1" w:fmt="decimal"/>
     </w:sectPr>
   </w:body>
 </w:document>
